--- a/Report.docx
+++ b/Report.docx
@@ -1337,9 +1337,8 @@
           <w:szCs w:val="28"/>
           <w:lang w:bidi="fa-IR"/>
         </w:rPr>
-        <w:t>./</w:t>
-      </w:r>
-      <w:proofErr w:type="spellStart"/>
+        <w:t xml:space="preserve">./server.out config.json     </w:t>
+      </w:r>
       <w:r>
         <w:rPr>
           <w:rFonts w:cs="B Nazanin"/>
@@ -1348,9 +1347,8 @@
           <w:szCs w:val="28"/>
           <w:lang w:bidi="fa-IR"/>
         </w:rPr>
-        <w:t>server.out</w:t>
-      </w:r>
-      <w:proofErr w:type="spellEnd"/>
+        <w:t xml:space="preserve">    </w:t>
+      </w:r>
       <w:r>
         <w:rPr>
           <w:rFonts w:cs="B Nazanin"/>
@@ -1359,10 +1357,28 @@
           <w:szCs w:val="28"/>
           <w:lang w:bidi="fa-IR"/>
         </w:rPr>
+        <w:t xml:space="preserve">    </w:t>
+      </w:r>
+      <w:r>
+        <w:rPr>
+          <w:rFonts w:cs="B Nazanin"/>
+          <w:color w:val="000000" w:themeColor="text1"/>
+          <w:sz w:val="28"/>
+          <w:szCs w:val="28"/>
+          <w:lang w:bidi="fa-IR"/>
+        </w:rPr>
+        <w:t xml:space="preserve">                       </w:t>
+      </w:r>
+      <w:r>
+        <w:rPr>
+          <w:rFonts w:cs="B Nazanin"/>
+          <w:color w:val="000000" w:themeColor="text1"/>
+          <w:sz w:val="28"/>
+          <w:szCs w:val="28"/>
+          <w:lang w:bidi="fa-IR"/>
+        </w:rPr>
         <w:t xml:space="preserve"> </w:t>
       </w:r>
-      <w:proofErr w:type="spellStart"/>
-      <w:proofErr w:type="gramStart"/>
       <w:r>
         <w:rPr>
           <w:rFonts w:cs="B Nazanin"/>
@@ -1371,10 +1387,8 @@
           <w:szCs w:val="28"/>
           <w:lang w:bidi="fa-IR"/>
         </w:rPr>
-        <w:t>config.json</w:t>
-      </w:r>
-      <w:proofErr w:type="spellEnd"/>
-      <w:proofErr w:type="gramEnd"/>
+        <w:t xml:space="preserve">   </w:t>
+      </w:r>
       <w:r>
         <w:rPr>
           <w:rFonts w:cs="B Nazanin"/>
@@ -1383,44 +1397,67 @@
           <w:szCs w:val="28"/>
           <w:lang w:bidi="fa-IR"/>
         </w:rPr>
-        <w:t xml:space="preserve">     </w:t>
-      </w:r>
-      <w:r>
-        <w:rPr>
-          <w:rFonts w:cs="B Nazanin"/>
-          <w:color w:val="000000" w:themeColor="text1"/>
-          <w:sz w:val="28"/>
-          <w:szCs w:val="28"/>
-          <w:lang w:bidi="fa-IR"/>
-        </w:rPr>
-        <w:t xml:space="preserve">    </w:t>
-      </w:r>
-      <w:r>
-        <w:rPr>
-          <w:rFonts w:cs="B Nazanin"/>
-          <w:color w:val="000000" w:themeColor="text1"/>
-          <w:sz w:val="28"/>
-          <w:szCs w:val="28"/>
-          <w:lang w:bidi="fa-IR"/>
-        </w:rPr>
-        <w:t xml:space="preserve">    </w:t>
-      </w:r>
-      <w:r>
-        <w:rPr>
-          <w:rFonts w:cs="B Nazanin"/>
-          <w:color w:val="000000" w:themeColor="text1"/>
-          <w:sz w:val="28"/>
-          <w:szCs w:val="28"/>
-          <w:lang w:bidi="fa-IR"/>
-        </w:rPr>
-        <w:t xml:space="preserve">                       </w:t>
-      </w:r>
-      <w:r>
-        <w:rPr>
-          <w:rFonts w:cs="B Nazanin"/>
-          <w:color w:val="000000" w:themeColor="text1"/>
-          <w:sz w:val="28"/>
-          <w:szCs w:val="28"/>
+        <w:t xml:space="preserve">                    </w:t>
+      </w:r>
+    </w:p>
+    <w:p>
+      <w:pPr>
+        <w:bidi/>
+        <w:spacing w:line="360" w:lineRule="auto"/>
+        <w:rPr>
+          <w:rFonts w:cs="B Nazanin"/>
+          <w:sz w:val="28"/>
+          <w:szCs w:val="28"/>
+          <w:rtl/>
+          <w:lang w:bidi="fa-IR"/>
+        </w:rPr>
+      </w:pPr>
+      <w:r>
+        <w:rPr>
+          <w:rFonts w:cs="B Nazanin"/>
+          <w:sz w:val="28"/>
+          <w:szCs w:val="28"/>
+          <w:rtl/>
+          <w:lang w:bidi="fa-IR"/>
+        </w:rPr>
+        <w:t>در دا</w:t>
+      </w:r>
+      <w:r>
+        <w:rPr>
+          <w:rFonts w:cs="B Nazanin" w:hint="cs"/>
+          <w:sz w:val="28"/>
+          <w:szCs w:val="28"/>
+          <w:rtl/>
+          <w:lang w:bidi="fa-IR"/>
+        </w:rPr>
+        <w:t>ی</w:t>
+      </w:r>
+      <w:r>
+        <w:rPr>
+          <w:rFonts w:cs="B Nazanin" w:hint="eastAsia"/>
+          <w:sz w:val="28"/>
+          <w:szCs w:val="28"/>
+          <w:rtl/>
+          <w:lang w:bidi="fa-IR"/>
+        </w:rPr>
+        <w:t>رکتور</w:t>
+      </w:r>
+      <w:r>
+        <w:rPr>
+          <w:rFonts w:cs="B Nazanin" w:hint="cs"/>
+          <w:sz w:val="28"/>
+          <w:szCs w:val="28"/>
+          <w:rtl/>
+          <w:lang w:bidi="fa-IR"/>
+        </w:rPr>
+        <w:t>ی</w:t>
+      </w:r>
+      <w:r>
+        <w:rPr>
+          <w:rFonts w:cs="B Nazanin"/>
+          <w:sz w:val="28"/>
+          <w:szCs w:val="28"/>
+          <w:rtl/>
           <w:lang w:bidi="fa-IR"/>
         </w:rPr>
         <w:t xml:space="preserve"> </w:t>
@@ -1428,45 +1465,21 @@
       <w:r>
         <w:rPr>
           <w:rFonts w:cs="B Nazanin"/>
-          <w:color w:val="000000" w:themeColor="text1"/>
-          <w:sz w:val="28"/>
-          <w:szCs w:val="28"/>
-          <w:lang w:bidi="fa-IR"/>
-        </w:rPr>
-        <w:t xml:space="preserve">   </w:t>
-      </w:r>
-      <w:r>
-        <w:rPr>
-          <w:rFonts w:cs="B Nazanin"/>
-          <w:color w:val="000000" w:themeColor="text1"/>
-          <w:sz w:val="28"/>
-          <w:szCs w:val="28"/>
-          <w:lang w:bidi="fa-IR"/>
-        </w:rPr>
-        <w:t xml:space="preserve">                    </w:t>
-      </w:r>
-    </w:p>
-    <w:p>
-      <w:pPr>
-        <w:bidi/>
-        <w:spacing w:line="360" w:lineRule="auto"/>
-        <w:rPr>
-          <w:rFonts w:cs="B Nazanin"/>
-          <w:sz w:val="28"/>
-          <w:szCs w:val="28"/>
-          <w:rtl/>
-          <w:lang w:bidi="fa-IR"/>
-        </w:rPr>
-      </w:pPr>
-      <w:r>
-        <w:rPr>
-          <w:rFonts w:cs="B Nazanin"/>
-          <w:sz w:val="28"/>
-          <w:szCs w:val="28"/>
-          <w:rtl/>
-          <w:lang w:bidi="fa-IR"/>
-        </w:rPr>
-        <w:t>در دا</w:t>
+          <w:sz w:val="28"/>
+          <w:szCs w:val="28"/>
+          <w:lang w:bidi="fa-IR"/>
+        </w:rPr>
+        <w:t>Client</w:t>
+      </w:r>
+      <w:r>
+        <w:rPr>
+          <w:rFonts w:cs="B Nazanin"/>
+          <w:sz w:val="28"/>
+          <w:szCs w:val="28"/>
+          <w:rtl/>
+          <w:lang w:bidi="fa-IR"/>
+        </w:rPr>
+        <w:t xml:space="preserve"> اجرا کن</w:t>
       </w:r>
       <w:r>
         <w:rPr>
@@ -1486,65 +1499,6 @@
           <w:rtl/>
           <w:lang w:bidi="fa-IR"/>
         </w:rPr>
-        <w:t>رکتور</w:t>
-      </w:r>
-      <w:r>
-        <w:rPr>
-          <w:rFonts w:cs="B Nazanin" w:hint="cs"/>
-          <w:sz w:val="28"/>
-          <w:szCs w:val="28"/>
-          <w:rtl/>
-          <w:lang w:bidi="fa-IR"/>
-        </w:rPr>
-        <w:t>ی</w:t>
-      </w:r>
-      <w:r>
-        <w:rPr>
-          <w:rFonts w:cs="B Nazanin"/>
-          <w:sz w:val="28"/>
-          <w:szCs w:val="28"/>
-          <w:rtl/>
-          <w:lang w:bidi="fa-IR"/>
-        </w:rPr>
-        <w:t xml:space="preserve"> </w:t>
-      </w:r>
-      <w:r>
-        <w:rPr>
-          <w:rFonts w:cs="B Nazanin"/>
-          <w:sz w:val="28"/>
-          <w:szCs w:val="28"/>
-          <w:lang w:bidi="fa-IR"/>
-        </w:rPr>
-        <w:t>Client</w:t>
-      </w:r>
-      <w:r>
-        <w:rPr>
-          <w:rFonts w:cs="B Nazanin"/>
-          <w:sz w:val="28"/>
-          <w:szCs w:val="28"/>
-          <w:rtl/>
-          <w:lang w:bidi="fa-IR"/>
-        </w:rPr>
-        <w:t xml:space="preserve"> اجرا کن</w:t>
-      </w:r>
-      <w:r>
-        <w:rPr>
-          <w:rFonts w:cs="B Nazanin" w:hint="cs"/>
-          <w:sz w:val="28"/>
-          <w:szCs w:val="28"/>
-          <w:rtl/>
-          <w:lang w:bidi="fa-IR"/>
-        </w:rPr>
-        <w:t>ی</w:t>
-      </w:r>
-      <w:r>
-        <w:rPr>
-          <w:rFonts w:cs="B Nazanin" w:hint="eastAsia"/>
-          <w:sz w:val="28"/>
-          <w:szCs w:val="28"/>
-          <w:rtl/>
-          <w:lang w:bidi="fa-IR"/>
-        </w:rPr>
         <w:t>د</w:t>
       </w:r>
       <w:r>
@@ -1554,47 +1508,7 @@
           <w:szCs w:val="28"/>
           <w:lang w:bidi="fa-IR"/>
         </w:rPr>
-        <w:t>./</w:t>
-      </w:r>
-      <w:proofErr w:type="spellStart"/>
-      <w:r>
-        <w:rPr>
-          <w:rFonts w:cs="B Nazanin"/>
-          <w:sz w:val="28"/>
-          <w:szCs w:val="28"/>
-          <w:lang w:bidi="fa-IR"/>
-        </w:rPr>
-        <w:t>client.out</w:t>
-      </w:r>
-      <w:proofErr w:type="spellEnd"/>
-      <w:r>
-        <w:rPr>
-          <w:rFonts w:cs="B Nazanin"/>
-          <w:sz w:val="28"/>
-          <w:szCs w:val="28"/>
-          <w:lang w:bidi="fa-IR"/>
-        </w:rPr>
-        <w:t xml:space="preserve"> </w:t>
-      </w:r>
-      <w:proofErr w:type="gramStart"/>
-      <w:r>
-        <w:rPr>
-          <w:rFonts w:cs="B Nazanin"/>
-          <w:sz w:val="28"/>
-          <w:szCs w:val="28"/>
-          <w:lang w:bidi="fa-IR"/>
-        </w:rPr>
-        <w:t>config.json</w:t>
-      </w:r>
-      <w:proofErr w:type="gramEnd"/>
-      <w:r>
-        <w:rPr>
-          <w:rFonts w:cs="B Nazanin"/>
-          <w:sz w:val="28"/>
-          <w:szCs w:val="28"/>
-          <w:lang w:bidi="fa-IR"/>
-        </w:rPr>
-        <w:t xml:space="preserve">                                                              </w:t>
+        <w:t xml:space="preserve">./client.out config.json                                                              </w:t>
       </w:r>
     </w:p>
     <w:p>
@@ -1866,7 +1780,6 @@
         </w:rPr>
         <w:t xml:space="preserve">1) </w:t>
       </w:r>
-      <w:proofErr w:type="spellStart"/>
       <w:r>
         <w:rPr>
           <w:rFonts w:cs="B Nazanin"/>
@@ -1878,7 +1791,6 @@
         </w:rPr>
         <w:t>CommandHandler</w:t>
       </w:r>
-      <w:proofErr w:type="spellEnd"/>
     </w:p>
     <w:p>
       <w:pPr>
@@ -1908,7 +1820,7 @@
         <w:bidi/>
         <w:spacing w:line="360" w:lineRule="auto"/>
         <w:rPr>
-          <w:rFonts w:cs="B Nazanin" w:hint="cs"/>
+          <w:rFonts w:cs="B Nazanin"/>
           <w:sz w:val="28"/>
           <w:szCs w:val="28"/>
           <w:rtl/>
@@ -1925,7 +1837,6 @@
         </w:rPr>
         <w:t xml:space="preserve">این کلاس دارای وکتوری ازنام فایل ها (فایل های مجاز کاربران ) و همچنین تابع </w:t>
       </w:r>
-      <w:proofErr w:type="spellStart"/>
       <w:r>
         <w:rPr>
           <w:rFonts w:cs="B Nazanin"/>
@@ -1953,7 +1864,6 @@
         </w:rPr>
         <w:t>command</w:t>
       </w:r>
-      <w:proofErr w:type="spellEnd"/>
       <w:r>
         <w:rPr>
           <w:rFonts w:cs="B Nazanin" w:hint="cs"/>
@@ -1987,7 +1897,6 @@
         </w:rPr>
         <w:t xml:space="preserve">تابع </w:t>
       </w:r>
-      <w:proofErr w:type="spellStart"/>
       <w:r>
         <w:rPr>
           <w:rFonts w:cs="B Nazanin"/>
@@ -2015,7 +1924,6 @@
         </w:rPr>
         <w:t>command</w:t>
       </w:r>
-      <w:proofErr w:type="spellEnd"/>
       <w:r>
         <w:rPr>
           <w:rFonts w:cs="B Nazanin" w:hint="cs"/>
@@ -2149,7 +2057,6 @@
           <w:lang w:bidi="fa-IR"/>
         </w:rPr>
       </w:pPr>
-      <w:proofErr w:type="spellStart"/>
       <w:r>
         <w:rPr>
           <w:rFonts w:cs="B Nazanin"/>
@@ -2159,7 +2066,6 @@
         </w:rPr>
         <w:t>cuttent_date_time</w:t>
       </w:r>
-      <w:proofErr w:type="spellEnd"/>
       <w:r>
         <w:rPr>
           <w:rFonts w:cs="B Nazanin" w:hint="cs"/>
@@ -2277,7 +2183,6 @@
           <w:lang w:bidi="fa-IR"/>
         </w:rPr>
       </w:pPr>
-      <w:proofErr w:type="spellStart"/>
       <w:r>
         <w:rPr>
           <w:rFonts w:cs="B Nazanin"/>
@@ -2287,7 +2192,6 @@
         </w:rPr>
         <w:t>write_log</w:t>
       </w:r>
-      <w:proofErr w:type="spellEnd"/>
       <w:r>
         <w:rPr>
           <w:rFonts w:cs="B Nazanin" w:hint="cs"/>
@@ -2404,7 +2308,6 @@
           <w:lang w:bidi="fa-IR"/>
         </w:rPr>
       </w:pPr>
-      <w:proofErr w:type="spellStart"/>
       <w:r>
         <w:rPr>
           <w:rFonts w:cs="B Nazanin"/>
@@ -2414,7 +2317,6 @@
         </w:rPr>
         <w:t>get_file_size</w:t>
       </w:r>
-      <w:proofErr w:type="spellEnd"/>
       <w:r>
         <w:rPr>
           <w:rFonts w:cs="B Nazanin" w:hint="cs"/>
@@ -2661,7 +2563,6 @@
           <w:lang w:bidi="fa-IR"/>
         </w:rPr>
       </w:pPr>
-      <w:proofErr w:type="spellStart"/>
       <w:r>
         <w:rPr>
           <w:rFonts w:cs="B Nazanin"/>
@@ -2671,7 +2572,6 @@
         </w:rPr>
         <w:t>is_exist</w:t>
       </w:r>
-      <w:proofErr w:type="spellEnd"/>
       <w:r>
         <w:rPr>
           <w:rFonts w:cs="B Nazanin" w:hint="cs"/>
@@ -2709,7 +2609,7 @@
       <w:pPr>
         <w:bidi/>
         <w:rPr>
-          <w:rFonts w:cs="B Nazanin" w:hint="cs"/>
+          <w:rFonts w:cs="B Nazanin"/>
           <w:sz w:val="28"/>
           <w:szCs w:val="28"/>
           <w:rtl/>
@@ -2809,7 +2709,6 @@
         </w:rPr>
         <w:t xml:space="preserve">2) </w:t>
       </w:r>
-      <w:proofErr w:type="spellStart"/>
       <w:r>
         <w:rPr>
           <w:rFonts w:cs="B Nazanin"/>
@@ -2821,7 +2720,6 @@
         </w:rPr>
         <w:t>ConfigurationParser</w:t>
       </w:r>
-      <w:proofErr w:type="spellEnd"/>
     </w:p>
     <w:p>
       <w:pPr>
@@ -2980,7 +2878,6 @@
           <w:lang w:bidi="fa-IR"/>
         </w:rPr>
       </w:pPr>
-      <w:proofErr w:type="spellStart"/>
       <w:r>
         <w:rPr>
           <w:rFonts w:cs="B Nazanin"/>
@@ -2990,7 +2887,6 @@
         </w:rPr>
         <w:t>command_channel_port</w:t>
       </w:r>
-      <w:proofErr w:type="spellEnd"/>
       <w:r>
         <w:rPr>
           <w:rFonts w:cs="B Nazanin" w:hint="cs"/>
@@ -3014,7 +2910,6 @@
           <w:lang w:bidi="fa-IR"/>
         </w:rPr>
       </w:pPr>
-      <w:proofErr w:type="spellStart"/>
       <w:r>
         <w:rPr>
           <w:rFonts w:cs="B Nazanin"/>
@@ -3024,7 +2919,6 @@
         </w:rPr>
         <w:t>data_channel_port</w:t>
       </w:r>
-      <w:proofErr w:type="spellEnd"/>
       <w:r>
         <w:rPr>
           <w:rFonts w:cs="B Nazanin" w:hint="cs"/>
@@ -3047,7 +2941,6 @@
           <w:lang w:bidi="fa-IR"/>
         </w:rPr>
       </w:pPr>
-      <w:proofErr w:type="spellStart"/>
       <w:r>
         <w:rPr>
           <w:rFonts w:cs="B Nazanin"/>
@@ -3057,7 +2950,6 @@
         </w:rPr>
         <w:t>config_file_path</w:t>
       </w:r>
-      <w:proofErr w:type="spellEnd"/>
       <w:r>
         <w:rPr>
           <w:rFonts w:cs="B Nazanin" w:hint="cs"/>
@@ -3068,8 +2960,6 @@
         </w:rPr>
         <w:t xml:space="preserve">: مسیر فایل </w:t>
       </w:r>
-      <w:proofErr w:type="spellStart"/>
-      <w:proofErr w:type="gramStart"/>
       <w:r>
         <w:rPr>
           <w:rFonts w:cs="B Nazanin"/>
@@ -3079,8 +2969,6 @@
         </w:rPr>
         <w:t>config.json</w:t>
       </w:r>
-      <w:proofErr w:type="spellEnd"/>
-      <w:proofErr w:type="gramEnd"/>
     </w:p>
     <w:p>
       <w:pPr>
@@ -3241,8 +3129,6 @@
         </w:rPr>
         <w:t xml:space="preserve">اندن اطلاعات فایل </w:t>
       </w:r>
-      <w:proofErr w:type="spellStart"/>
-      <w:proofErr w:type="gramStart"/>
       <w:r>
         <w:rPr>
           <w:rFonts w:cs="B Nazanin"/>
@@ -3252,8 +3138,6 @@
         </w:rPr>
         <w:t>config.json</w:t>
       </w:r>
-      <w:proofErr w:type="spellEnd"/>
-      <w:proofErr w:type="gramEnd"/>
       <w:r>
         <w:rPr>
           <w:rFonts w:cs="B Nazanin" w:hint="cs"/>
@@ -3315,7 +3199,7 @@
             <v:path o:extrusionok="f" gradientshapeok="t" o:connecttype="rect"/>
             <o:lock v:ext="edit" aspectratio="t"/>
           </v:shapetype>
-          <v:shape id="_x0000_i1026" type="#_x0000_t75" style="width:465.6pt;height:282pt">
+          <v:shape id="_x0000_i1025" type="#_x0000_t75" style="width:465.6pt;height:282pt">
             <v:imagedata r:id="rId15" o:title="screenshot8"/>
           </v:shape>
         </w:pict>
@@ -3381,7 +3265,6 @@
         </w:rPr>
         <w:t xml:space="preserve">3) </w:t>
       </w:r>
-      <w:proofErr w:type="spellStart"/>
       <w:r>
         <w:rPr>
           <w:rFonts w:cs="B Nazanin"/>
@@ -3393,7 +3276,6 @@
         </w:rPr>
         <w:t>ConnectedUser</w:t>
       </w:r>
-      <w:proofErr w:type="spellEnd"/>
     </w:p>
     <w:p>
       <w:pPr>
@@ -3602,7 +3484,6 @@
         </w:rPr>
         <w:t xml:space="preserve"> در </w:t>
       </w:r>
-      <w:proofErr w:type="spellStart"/>
       <w:r>
         <w:rPr>
           <w:rFonts w:cs="B Nazanin"/>
@@ -3612,21 +3493,19 @@
         </w:rPr>
         <w:t>ConfigurationParser</w:t>
       </w:r>
-      <w:proofErr w:type="spellEnd"/>
-    </w:p>
-    <w:p>
-      <w:pPr>
-        <w:bidi/>
-        <w:spacing w:line="360" w:lineRule="auto"/>
-        <w:rPr>
-          <w:rFonts w:cs="B Nazanin"/>
-          <w:sz w:val="28"/>
-          <w:szCs w:val="28"/>
-          <w:rtl/>
-          <w:lang w:bidi="fa-IR"/>
-        </w:rPr>
-      </w:pPr>
-      <w:proofErr w:type="spellStart"/>
+    </w:p>
+    <w:p>
+      <w:pPr>
+        <w:bidi/>
+        <w:spacing w:line="360" w:lineRule="auto"/>
+        <w:rPr>
+          <w:rFonts w:cs="B Nazanin"/>
+          <w:sz w:val="28"/>
+          <w:szCs w:val="28"/>
+          <w:rtl/>
+          <w:lang w:bidi="fa-IR"/>
+        </w:rPr>
+      </w:pPr>
       <w:r>
         <w:rPr>
           <w:rFonts w:cs="B Nazanin"/>
@@ -3636,7 +3515,6 @@
         </w:rPr>
         <w:t>fd</w:t>
       </w:r>
-      <w:proofErr w:type="spellEnd"/>
       <w:r>
         <w:rPr>
           <w:rFonts w:cs="B Nazanin" w:hint="cs"/>
@@ -3679,17 +3557,67 @@
           <w:lang w:bidi="fa-IR"/>
         </w:rPr>
       </w:pPr>
-      <w:proofErr w:type="spellStart"/>
-      <w:r>
-        <w:rPr>
-          <w:rFonts w:cs="B Nazanin"/>
-          <w:sz w:val="28"/>
-          <w:szCs w:val="28"/>
-          <w:lang w:bidi="fa-IR"/>
-        </w:rPr>
-        <w:t>command_channel_socket_</w:t>
-      </w:r>
-      <w:proofErr w:type="gramStart"/>
+      <w:r>
+        <w:rPr>
+          <w:rFonts w:cs="B Nazanin"/>
+          <w:sz w:val="28"/>
+          <w:szCs w:val="28"/>
+          <w:lang w:bidi="fa-IR"/>
+        </w:rPr>
+        <w:t xml:space="preserve">command_channel_socket_fd </w:t>
+      </w:r>
+      <w:r>
+        <w:rPr>
+          <w:rFonts w:cs="B Nazanin" w:hint="cs"/>
+          <w:sz w:val="28"/>
+          <w:szCs w:val="28"/>
+          <w:rtl/>
+          <w:lang w:bidi="fa-IR"/>
+        </w:rPr>
+        <w:t xml:space="preserve"> و </w:t>
+      </w:r>
+      <w:r>
+        <w:rPr>
+          <w:rFonts w:cs="B Nazanin"/>
+          <w:sz w:val="28"/>
+          <w:szCs w:val="28"/>
+          <w:lang w:bidi="fa-IR"/>
+        </w:rPr>
+        <w:t>data_channel_socket_fd</w:t>
+      </w:r>
+      <w:r>
+        <w:rPr>
+          <w:rFonts w:cs="B Nazanin" w:hint="cs"/>
+          <w:sz w:val="28"/>
+          <w:szCs w:val="28"/>
+          <w:rtl/>
+          <w:lang w:bidi="fa-IR"/>
+        </w:rPr>
+        <w:t>:</w:t>
+      </w:r>
+    </w:p>
+    <w:p>
+      <w:pPr>
+        <w:bidi/>
+        <w:spacing w:line="360" w:lineRule="auto"/>
+        <w:rPr>
+          <w:rFonts w:cs="B Nazanin"/>
+          <w:sz w:val="28"/>
+          <w:szCs w:val="28"/>
+          <w:rtl/>
+          <w:lang w:bidi="fa-IR"/>
+        </w:rPr>
+      </w:pPr>
+      <w:r>
+        <w:rPr>
+          <w:rFonts w:cs="B Nazanin" w:hint="cs"/>
+          <w:sz w:val="28"/>
+          <w:szCs w:val="28"/>
+          <w:rtl/>
+          <w:lang w:bidi="fa-IR"/>
+        </w:rPr>
+        <w:t xml:space="preserve"> </w:t>
+      </w:r>
       <w:r>
         <w:rPr>
           <w:rFonts w:cs="B Nazanin"/>
@@ -3699,48 +3627,57 @@
         </w:rPr>
         <w:t>fd</w:t>
       </w:r>
-      <w:proofErr w:type="spellEnd"/>
-      <w:r>
-        <w:rPr>
-          <w:rFonts w:cs="B Nazanin"/>
-          <w:sz w:val="28"/>
-          <w:szCs w:val="28"/>
-          <w:lang w:bidi="fa-IR"/>
-        </w:rPr>
-        <w:t xml:space="preserve"> </w:t>
-      </w:r>
-      <w:r>
-        <w:rPr>
-          <w:rFonts w:cs="B Nazanin" w:hint="cs"/>
-          <w:sz w:val="28"/>
-          <w:szCs w:val="28"/>
-          <w:rtl/>
-          <w:lang w:bidi="fa-IR"/>
-        </w:rPr>
-        <w:t xml:space="preserve"> و</w:t>
-      </w:r>
-      <w:proofErr w:type="gramEnd"/>
-      <w:r>
-        <w:rPr>
-          <w:rFonts w:cs="B Nazanin" w:hint="cs"/>
-          <w:sz w:val="28"/>
-          <w:szCs w:val="28"/>
-          <w:rtl/>
-          <w:lang w:bidi="fa-IR"/>
-        </w:rPr>
-        <w:t xml:space="preserve"> </w:t>
-      </w:r>
-      <w:proofErr w:type="spellStart"/>
-      <w:r>
-        <w:rPr>
-          <w:rFonts w:cs="B Nazanin"/>
-          <w:sz w:val="28"/>
-          <w:szCs w:val="28"/>
-          <w:lang w:bidi="fa-IR"/>
-        </w:rPr>
-        <w:t>data_channel_socket_fd</w:t>
-      </w:r>
-      <w:proofErr w:type="spellEnd"/>
+      <w:r>
+        <w:rPr>
+          <w:rFonts w:cs="B Nazanin" w:hint="cs"/>
+          <w:sz w:val="28"/>
+          <w:szCs w:val="28"/>
+          <w:rtl/>
+          <w:lang w:bidi="fa-IR"/>
+        </w:rPr>
+        <w:t xml:space="preserve"> های کانال دیتا و کامند</w:t>
+      </w:r>
+    </w:p>
+    <w:p>
+      <w:pPr>
+        <w:bidi/>
+        <w:spacing w:line="360" w:lineRule="auto"/>
+        <w:rPr>
+          <w:rFonts w:cs="B Nazanin"/>
+          <w:sz w:val="28"/>
+          <w:szCs w:val="28"/>
+          <w:rtl/>
+          <w:lang w:bidi="fa-IR"/>
+        </w:rPr>
+      </w:pPr>
+      <w:r>
+        <w:rPr>
+          <w:rFonts w:cs="B Nazanin"/>
+          <w:sz w:val="28"/>
+          <w:szCs w:val="28"/>
+          <w:lang w:bidi="fa-IR"/>
+        </w:rPr>
+        <w:t>is_user_name_entered</w:t>
+      </w:r>
+      <w:r>
+        <w:rPr>
+          <w:rFonts w:cs="B Nazanin" w:hint="cs"/>
+          <w:sz w:val="28"/>
+          <w:szCs w:val="28"/>
+          <w:rtl/>
+          <w:lang w:bidi="fa-IR"/>
+        </w:rPr>
+        <w:t xml:space="preserve"> و </w:t>
+      </w:r>
+      <w:r>
+        <w:rPr>
+          <w:rFonts w:cs="B Nazanin"/>
+          <w:sz w:val="28"/>
+          <w:szCs w:val="28"/>
+          <w:lang w:bidi="fa-IR"/>
+        </w:rPr>
+        <w:t>is_password_entered</w:t>
+      </w:r>
       <w:r>
         <w:rPr>
           <w:rFonts w:cs="B Nazanin" w:hint="cs"/>
@@ -3772,53 +3709,38 @@
           <w:rtl/>
           <w:lang w:bidi="fa-IR"/>
         </w:rPr>
-        <w:t xml:space="preserve"> </w:t>
-      </w:r>
-      <w:proofErr w:type="spellStart"/>
-      <w:r>
-        <w:rPr>
-          <w:rFonts w:cs="B Nazanin"/>
-          <w:sz w:val="28"/>
-          <w:szCs w:val="28"/>
-          <w:lang w:bidi="fa-IR"/>
-        </w:rPr>
-        <w:t>fd</w:t>
-      </w:r>
-      <w:proofErr w:type="spellEnd"/>
-      <w:r>
-        <w:rPr>
-          <w:rFonts w:cs="B Nazanin" w:hint="cs"/>
-          <w:sz w:val="28"/>
-          <w:szCs w:val="28"/>
-          <w:rtl/>
-          <w:lang w:bidi="fa-IR"/>
-        </w:rPr>
-        <w:t xml:space="preserve"> های کانال دیتا و کامند</w:t>
-      </w:r>
-    </w:p>
-    <w:p>
-      <w:pPr>
-        <w:bidi/>
-        <w:spacing w:line="360" w:lineRule="auto"/>
-        <w:rPr>
-          <w:rFonts w:cs="B Nazanin"/>
-          <w:sz w:val="28"/>
-          <w:szCs w:val="28"/>
-          <w:rtl/>
-          <w:lang w:bidi="fa-IR"/>
-        </w:rPr>
-      </w:pPr>
-      <w:proofErr w:type="spellStart"/>
-      <w:r>
-        <w:rPr>
-          <w:rFonts w:cs="B Nazanin"/>
-          <w:sz w:val="28"/>
-          <w:szCs w:val="28"/>
-          <w:lang w:bidi="fa-IR"/>
-        </w:rPr>
-        <w:t>is_user_name_entered</w:t>
-      </w:r>
-      <w:proofErr w:type="spellEnd"/>
+        <w:lastRenderedPageBreak/>
+        <w:t>ب</w:t>
+      </w:r>
+      <w:r>
+        <w:rPr>
+          <w:rFonts w:cs="B Nazanin" w:hint="cs"/>
+          <w:sz w:val="28"/>
+          <w:szCs w:val="28"/>
+          <w:rtl/>
+          <w:lang w:bidi="fa-IR"/>
+        </w:rPr>
+        <w:t>ر</w:t>
+      </w:r>
+      <w:r>
+        <w:rPr>
+          <w:rFonts w:cs="B Nazanin" w:hint="cs"/>
+          <w:sz w:val="28"/>
+          <w:szCs w:val="28"/>
+          <w:rtl/>
+          <w:lang w:bidi="fa-IR"/>
+        </w:rPr>
+        <w:t>ای بررسی وضعیت لاگین و اینکه در کدام مرحله ی لاگین است . (</w:t>
+      </w:r>
+      <w:r>
+        <w:rPr>
+          <w:rFonts w:cs="B Nazanin"/>
+          <w:sz w:val="28"/>
+          <w:szCs w:val="28"/>
+          <w:lang w:bidi="fa-IR"/>
+        </w:rPr>
+        <w:t xml:space="preserve">username </w:t>
+      </w:r>
       <w:r>
         <w:rPr>
           <w:rFonts w:cs="B Nazanin" w:hint="cs"/>
@@ -3829,17 +3751,108 @@
         </w:rPr>
         <w:t xml:space="preserve"> و </w:t>
       </w:r>
-      <w:proofErr w:type="spellStart"/>
-      <w:r>
-        <w:rPr>
-          <w:rFonts w:cs="B Nazanin"/>
-          <w:sz w:val="28"/>
-          <w:szCs w:val="28"/>
-          <w:lang w:bidi="fa-IR"/>
-        </w:rPr>
-        <w:t>is_password_entered</w:t>
-      </w:r>
-      <w:proofErr w:type="spellEnd"/>
+      <w:r>
+        <w:rPr>
+          <w:rFonts w:cs="B Nazanin"/>
+          <w:sz w:val="28"/>
+          <w:szCs w:val="28"/>
+          <w:lang w:bidi="fa-IR"/>
+        </w:rPr>
+        <w:t>password</w:t>
+      </w:r>
+      <w:r>
+        <w:rPr>
+          <w:rFonts w:cs="B Nazanin" w:hint="cs"/>
+          <w:sz w:val="28"/>
+          <w:szCs w:val="28"/>
+          <w:rtl/>
+          <w:lang w:bidi="fa-IR"/>
+        </w:rPr>
+        <w:t xml:space="preserve"> وارد شده اند یا خیر).</w:t>
+      </w:r>
+    </w:p>
+    <w:p>
+      <w:pPr>
+        <w:bidi/>
+        <w:spacing w:line="360" w:lineRule="auto"/>
+        <w:rPr>
+          <w:rFonts w:cs="B Nazanin"/>
+          <w:sz w:val="28"/>
+          <w:szCs w:val="28"/>
+          <w:lang w:bidi="fa-IR"/>
+        </w:rPr>
+      </w:pPr>
+      <w:r>
+        <w:rPr>
+          <w:rFonts w:cs="B Nazanin"/>
+          <w:sz w:val="28"/>
+          <w:szCs w:val="28"/>
+          <w:lang w:bidi="fa-IR"/>
+        </w:rPr>
+        <w:t>current_directory</w:t>
+      </w:r>
+      <w:r>
+        <w:rPr>
+          <w:rFonts w:cs="B Nazanin" w:hint="cs"/>
+          <w:sz w:val="28"/>
+          <w:szCs w:val="28"/>
+          <w:rtl/>
+          <w:lang w:bidi="fa-IR"/>
+        </w:rPr>
+        <w:t xml:space="preserve">: </w:t>
+      </w:r>
+      <w:r>
+        <w:rPr>
+          <w:rFonts w:cs="B Nazanin"/>
+          <w:sz w:val="28"/>
+          <w:szCs w:val="28"/>
+          <w:lang w:bidi="fa-IR"/>
+        </w:rPr>
+        <w:t xml:space="preserve">directory </w:t>
+      </w:r>
+      <w:r>
+        <w:rPr>
+          <w:rFonts w:cs="B Nazanin" w:hint="cs"/>
+          <w:sz w:val="28"/>
+          <w:szCs w:val="28"/>
+          <w:rtl/>
+          <w:lang w:bidi="fa-IR"/>
+        </w:rPr>
+        <w:t xml:space="preserve"> کنونی کلاینت مان</w:t>
+      </w:r>
+    </w:p>
+    <w:p>
+      <w:pPr>
+        <w:bidi/>
+        <w:spacing w:line="360" w:lineRule="auto"/>
+        <w:rPr>
+          <w:rFonts w:cs="B Nazanin"/>
+          <w:sz w:val="28"/>
+          <w:szCs w:val="28"/>
+          <w:lang w:bidi="fa-IR"/>
+        </w:rPr>
+      </w:pPr>
+    </w:p>
+    <w:p>
+      <w:pPr>
+        <w:bidi/>
+        <w:spacing w:line="360" w:lineRule="auto"/>
+        <w:rPr>
+          <w:rFonts w:cs="B Nazanin"/>
+          <w:sz w:val="28"/>
+          <w:szCs w:val="28"/>
+          <w:lang w:bidi="fa-IR"/>
+        </w:rPr>
+      </w:pPr>
+      <w:r>
+        <w:rPr>
+          <w:rFonts w:cs="B Nazanin"/>
+          <w:sz w:val="28"/>
+          <w:szCs w:val="28"/>
+          <w:lang w:bidi="fa-IR"/>
+        </w:rPr>
+        <w:t>Methods</w:t>
+      </w:r>
       <w:r>
         <w:rPr>
           <w:rFonts w:cs="B Nazanin" w:hint="cs"/>
@@ -3859,179 +3872,9 @@
           <w:rFonts w:cs="B Nazanin"/>
           <w:sz w:val="28"/>
           <w:szCs w:val="28"/>
-          <w:rtl/>
-          <w:lang w:bidi="fa-IR"/>
-        </w:rPr>
-      </w:pPr>
-      <w:r>
-        <w:rPr>
-          <w:rFonts w:cs="B Nazanin" w:hint="cs"/>
-          <w:sz w:val="28"/>
-          <w:szCs w:val="28"/>
-          <w:rtl/>
-          <w:lang w:bidi="fa-IR"/>
-        </w:rPr>
-        <w:lastRenderedPageBreak/>
-        <w:t>بزای بررسی وضعیت لاگین و اینکه در کدام مرحله ی لاگین است . (</w:t>
-      </w:r>
-      <w:r>
-        <w:rPr>
-          <w:rFonts w:cs="B Nazanin"/>
-          <w:sz w:val="28"/>
-          <w:szCs w:val="28"/>
-          <w:lang w:bidi="fa-IR"/>
-        </w:rPr>
-        <w:t xml:space="preserve">username </w:t>
-      </w:r>
-      <w:r>
-        <w:rPr>
-          <w:rFonts w:cs="B Nazanin" w:hint="cs"/>
-          <w:sz w:val="28"/>
-          <w:szCs w:val="28"/>
-          <w:rtl/>
-          <w:lang w:bidi="fa-IR"/>
-        </w:rPr>
-        <w:t xml:space="preserve"> و </w:t>
-      </w:r>
-      <w:r>
-        <w:rPr>
-          <w:rFonts w:cs="B Nazanin"/>
-          <w:sz w:val="28"/>
-          <w:szCs w:val="28"/>
-          <w:lang w:bidi="fa-IR"/>
-        </w:rPr>
-        <w:t>password</w:t>
-      </w:r>
-      <w:r>
-        <w:rPr>
-          <w:rFonts w:cs="B Nazanin" w:hint="cs"/>
-          <w:sz w:val="28"/>
-          <w:szCs w:val="28"/>
-          <w:rtl/>
-          <w:lang w:bidi="fa-IR"/>
-        </w:rPr>
-        <w:t xml:space="preserve"> وارد شده اند یا خیر).</w:t>
-      </w:r>
-    </w:p>
-    <w:p>
-      <w:pPr>
-        <w:bidi/>
-        <w:spacing w:line="360" w:lineRule="auto"/>
-        <w:rPr>
-          <w:rFonts w:cs="B Nazanin"/>
-          <w:sz w:val="28"/>
-          <w:szCs w:val="28"/>
-          <w:lang w:bidi="fa-IR"/>
-        </w:rPr>
-      </w:pPr>
-      <w:proofErr w:type="spellStart"/>
-      <w:r>
-        <w:rPr>
-          <w:rFonts w:cs="B Nazanin"/>
-          <w:sz w:val="28"/>
-          <w:szCs w:val="28"/>
-          <w:lang w:bidi="fa-IR"/>
-        </w:rPr>
-        <w:t>current_directory</w:t>
-      </w:r>
-      <w:proofErr w:type="spellEnd"/>
-      <w:r>
-        <w:rPr>
-          <w:rFonts w:cs="B Nazanin" w:hint="cs"/>
-          <w:sz w:val="28"/>
-          <w:szCs w:val="28"/>
-          <w:rtl/>
-          <w:lang w:bidi="fa-IR"/>
-        </w:rPr>
-        <w:t xml:space="preserve">: </w:t>
-      </w:r>
-      <w:proofErr w:type="gramStart"/>
-      <w:r>
-        <w:rPr>
-          <w:rFonts w:cs="B Nazanin"/>
-          <w:sz w:val="28"/>
-          <w:szCs w:val="28"/>
-          <w:lang w:bidi="fa-IR"/>
-        </w:rPr>
-        <w:t xml:space="preserve">directory </w:t>
-      </w:r>
-      <w:r>
-        <w:rPr>
-          <w:rFonts w:cs="B Nazanin" w:hint="cs"/>
-          <w:sz w:val="28"/>
-          <w:szCs w:val="28"/>
-          <w:rtl/>
-          <w:lang w:bidi="fa-IR"/>
-        </w:rPr>
-        <w:t xml:space="preserve"> کنونی</w:t>
-      </w:r>
-      <w:proofErr w:type="gramEnd"/>
-      <w:r>
-        <w:rPr>
-          <w:rFonts w:cs="B Nazanin" w:hint="cs"/>
-          <w:sz w:val="28"/>
-          <w:szCs w:val="28"/>
-          <w:rtl/>
-          <w:lang w:bidi="fa-IR"/>
-        </w:rPr>
-        <w:t xml:space="preserve"> کلاینت مان</w:t>
-      </w:r>
-    </w:p>
-    <w:p>
-      <w:pPr>
-        <w:bidi/>
-        <w:spacing w:line="360" w:lineRule="auto"/>
-        <w:rPr>
-          <w:rFonts w:cs="B Nazanin"/>
-          <w:sz w:val="28"/>
-          <w:szCs w:val="28"/>
-          <w:lang w:bidi="fa-IR"/>
-        </w:rPr>
-      </w:pPr>
-    </w:p>
-    <w:p>
-      <w:pPr>
-        <w:bidi/>
-        <w:spacing w:line="360" w:lineRule="auto"/>
-        <w:rPr>
-          <w:rFonts w:cs="B Nazanin"/>
-          <w:sz w:val="28"/>
-          <w:szCs w:val="28"/>
-          <w:lang w:bidi="fa-IR"/>
-        </w:rPr>
-      </w:pPr>
-      <w:r>
-        <w:rPr>
-          <w:rFonts w:cs="B Nazanin"/>
-          <w:sz w:val="28"/>
-          <w:szCs w:val="28"/>
-          <w:lang w:bidi="fa-IR"/>
-        </w:rPr>
-        <w:t>Methods</w:t>
-      </w:r>
-      <w:r>
-        <w:rPr>
-          <w:rFonts w:cs="B Nazanin" w:hint="cs"/>
-          <w:sz w:val="28"/>
-          <w:szCs w:val="28"/>
-          <w:rtl/>
-          <w:lang w:bidi="fa-IR"/>
-        </w:rPr>
-        <w:t>:</w:t>
-      </w:r>
-    </w:p>
-    <w:p>
-      <w:pPr>
-        <w:bidi/>
-        <w:spacing w:line="360" w:lineRule="auto"/>
-        <w:rPr>
-          <w:rFonts w:cs="B Nazanin"/>
-          <w:sz w:val="28"/>
-          <w:szCs w:val="28"/>
-          <w:lang w:bidi="fa-IR"/>
-        </w:rPr>
-      </w:pPr>
-      <w:proofErr w:type="spellStart"/>
+          <w:lang w:bidi="fa-IR"/>
+        </w:rPr>
+      </w:pPr>
       <w:r>
         <w:rPr>
           <w:rFonts w:cs="B Nazanin"/>
@@ -4041,7 +3884,6 @@
         </w:rPr>
         <w:t>decrease_available_size</w:t>
       </w:r>
-      <w:proofErr w:type="spellEnd"/>
       <w:r>
         <w:rPr>
           <w:rFonts w:cs="B Nazanin" w:hint="cs"/>
@@ -4065,7 +3907,6 @@
           <w:lang w:bidi="fa-IR"/>
         </w:rPr>
       </w:pPr>
-      <w:proofErr w:type="spellStart"/>
       <w:r>
         <w:rPr>
           <w:rFonts w:cs="B Nazanin"/>
@@ -4075,7 +3916,6 @@
         </w:rPr>
         <w:t>is_able_to_download</w:t>
       </w:r>
-      <w:proofErr w:type="spellEnd"/>
       <w:r>
         <w:rPr>
           <w:rFonts w:cs="B Nazanin" w:hint="cs"/>
@@ -4099,7 +3939,6 @@
           <w:lang w:bidi="fa-IR"/>
         </w:rPr>
       </w:pPr>
-      <w:proofErr w:type="spellStart"/>
       <w:r>
         <w:rPr>
           <w:rFonts w:cs="B Nazanin"/>
@@ -4109,7 +3948,6 @@
         </w:rPr>
         <w:t>is_admin_user</w:t>
       </w:r>
-      <w:proofErr w:type="spellEnd"/>
       <w:r>
         <w:rPr>
           <w:rFonts w:cs="B Nazanin" w:hint="cs"/>
@@ -4120,7 +3958,6 @@
         </w:rPr>
         <w:t xml:space="preserve">: برای بررسی </w:t>
       </w:r>
-      <w:proofErr w:type="gramStart"/>
       <w:r>
         <w:rPr>
           <w:rFonts w:cs="B Nazanin"/>
@@ -4138,18 +3975,7 @@
           <w:rtl/>
           <w:lang w:bidi="fa-IR"/>
         </w:rPr>
-        <w:t xml:space="preserve"> بودن</w:t>
-      </w:r>
-      <w:proofErr w:type="gramEnd"/>
-      <w:r>
-        <w:rPr>
-          <w:rFonts w:cs="B Nazanin" w:hint="cs"/>
-          <w:sz w:val="28"/>
-          <w:szCs w:val="28"/>
-          <w:rtl/>
-          <w:lang w:bidi="fa-IR"/>
-        </w:rPr>
-        <w:t xml:space="preserve"> یا یوزر عادی بودن</w:t>
+        <w:t xml:space="preserve"> بودن یا یوزر عادی بودن</w:t>
       </w:r>
     </w:p>
     <w:p>
@@ -4389,7 +4215,6 @@
           <w:lang w:bidi="fa-IR"/>
         </w:rPr>
       </w:pPr>
-      <w:proofErr w:type="spellStart"/>
       <w:r>
         <w:rPr>
           <w:rFonts w:cs="B Nazanin"/>
@@ -4399,7 +4224,6 @@
         </w:rPr>
         <w:t>run_server</w:t>
       </w:r>
-      <w:proofErr w:type="spellEnd"/>
       <w:r>
         <w:rPr>
           <w:rFonts w:cs="B Nazanin" w:hint="cs"/>
@@ -4423,7 +4247,6 @@
           <w:lang w:bidi="fa-IR"/>
         </w:rPr>
       </w:pPr>
-      <w:proofErr w:type="spellStart"/>
       <w:r>
         <w:rPr>
           <w:rFonts w:cs="B Nazanin"/>
@@ -4433,7 +4256,6 @@
         </w:rPr>
         <w:t>run_socket</w:t>
       </w:r>
-      <w:proofErr w:type="spellEnd"/>
       <w:r>
         <w:rPr>
           <w:rFonts w:cs="B Nazanin" w:hint="cs"/>
@@ -4475,7 +4297,7 @@
           <w:lang w:bidi="fa-IR"/>
         </w:rPr>
         <w:pict w14:anchorId="0D5BA876">
-          <v:shape id="_x0000_i1029" type="#_x0000_t75" style="width:466.8pt;height:343.2pt">
+          <v:shape id="_x0000_i1026" type="#_x0000_t75" style="width:466.8pt;height:343.2pt">
             <v:imagedata r:id="rId18" o:title="screenshot9"/>
           </v:shape>
         </w:pict>
@@ -4569,7 +4391,6 @@
         </w:rPr>
         <w:t xml:space="preserve"> </w:t>
       </w:r>
-      <w:proofErr w:type="spellStart"/>
       <w:r>
         <w:rPr>
           <w:rFonts w:cs="B Nazanin"/>
@@ -4581,7 +4402,6 @@
         </w:rPr>
         <w:t>UserManager</w:t>
       </w:r>
-      <w:proofErr w:type="spellEnd"/>
     </w:p>
     <w:p>
       <w:pPr>
@@ -4623,7 +4443,6 @@
         </w:rPr>
         <w:t xml:space="preserve"> و </w:t>
       </w:r>
-      <w:proofErr w:type="spellStart"/>
       <w:r>
         <w:rPr>
           <w:rFonts w:cs="B Nazanin"/>
@@ -4633,7 +4452,6 @@
         </w:rPr>
         <w:t>connected_users</w:t>
       </w:r>
-      <w:proofErr w:type="spellEnd"/>
       <w:r>
         <w:rPr>
           <w:rFonts w:cs="B Nazanin" w:hint="cs"/>
@@ -4780,7 +4598,6 @@
         </w:rPr>
         <w:t xml:space="preserve">همانند </w:t>
       </w:r>
-      <w:proofErr w:type="spellStart"/>
       <w:r>
         <w:rPr>
           <w:rFonts w:cs="B Nazanin"/>
@@ -4790,7 +4607,6 @@
         </w:rPr>
         <w:t>connected_user</w:t>
       </w:r>
-      <w:proofErr w:type="spellEnd"/>
       <w:r>
         <w:rPr>
           <w:rFonts w:cs="B Nazanin" w:hint="cs"/>
@@ -4944,7 +4760,6 @@
           <w:lang w:bidi="fa-IR"/>
         </w:rPr>
       </w:pPr>
-      <w:proofErr w:type="spellStart"/>
       <w:r>
         <w:rPr>
           <w:rFonts w:cs="B Nazanin"/>
@@ -4961,54 +4776,31 @@
           <w:szCs w:val="28"/>
           <w:lang w:bidi="fa-IR"/>
         </w:rPr>
-        <w:t>s_</w:t>
-      </w:r>
-      <w:proofErr w:type="gramStart"/>
-      <w:r>
-        <w:rPr>
-          <w:rFonts w:cs="B Nazanin"/>
-          <w:sz w:val="28"/>
-          <w:szCs w:val="28"/>
-          <w:lang w:bidi="fa-IR"/>
-        </w:rPr>
-        <w:t>admin</w:t>
-      </w:r>
-      <w:proofErr w:type="spellEnd"/>
-      <w:r>
-        <w:rPr>
-          <w:rFonts w:cs="B Nazanin" w:hint="cs"/>
-          <w:sz w:val="28"/>
-          <w:szCs w:val="28"/>
-          <w:rtl/>
-          <w:lang w:bidi="fa-IR"/>
-        </w:rPr>
-        <w:t xml:space="preserve"> :</w:t>
-      </w:r>
-      <w:proofErr w:type="gramEnd"/>
-      <w:r>
-        <w:rPr>
-          <w:rFonts w:cs="B Nazanin" w:hint="cs"/>
-          <w:sz w:val="28"/>
-          <w:szCs w:val="28"/>
-          <w:rtl/>
-          <w:lang w:bidi="fa-IR"/>
-        </w:rPr>
-        <w:t xml:space="preserve"> برای بررسی یوزر عادی یا ادمین بودن</w:t>
-      </w:r>
-    </w:p>
-    <w:p>
-      <w:pPr>
-        <w:bidi/>
-        <w:spacing w:line="360" w:lineRule="auto"/>
-        <w:rPr>
-          <w:rFonts w:cs="B Nazanin"/>
-          <w:sz w:val="28"/>
-          <w:szCs w:val="28"/>
-          <w:rtl/>
-          <w:lang w:bidi="fa-IR"/>
-        </w:rPr>
-      </w:pPr>
-      <w:proofErr w:type="spellStart"/>
+        <w:t>s_admin</w:t>
+      </w:r>
+      <w:r>
+        <w:rPr>
+          <w:rFonts w:cs="B Nazanin" w:hint="cs"/>
+          <w:sz w:val="28"/>
+          <w:szCs w:val="28"/>
+          <w:rtl/>
+          <w:lang w:bidi="fa-IR"/>
+        </w:rPr>
+        <w:t xml:space="preserve"> : برای بررسی یوزر عادی یا ادمین بودن</w:t>
+      </w:r>
+    </w:p>
+    <w:p>
+      <w:pPr>
+        <w:bidi/>
+        <w:spacing w:line="360" w:lineRule="auto"/>
+        <w:rPr>
+          <w:rFonts w:cs="B Nazanin"/>
+          <w:sz w:val="28"/>
+          <w:szCs w:val="28"/>
+          <w:rtl/>
+          <w:lang w:bidi="fa-IR"/>
+        </w:rPr>
+      </w:pPr>
       <w:r>
         <w:rPr>
           <w:rFonts w:cs="B Nazanin"/>
@@ -5027,7 +4819,6 @@
         </w:rPr>
         <w:t>vailable_size</w:t>
       </w:r>
-      <w:proofErr w:type="spellEnd"/>
       <w:r>
         <w:rPr>
           <w:rFonts w:cs="B Nazanin" w:hint="cs"/>
@@ -5050,7 +4841,6 @@
           <w:lang w:bidi="fa-IR"/>
         </w:rPr>
       </w:pPr>
-      <w:proofErr w:type="spellStart"/>
       <w:r>
         <w:rPr>
           <w:rFonts w:cs="B Nazanin"/>
@@ -5069,7 +4859,6 @@
         </w:rPr>
         <w:t>d</w:t>
       </w:r>
-      <w:proofErr w:type="spellEnd"/>
       <w:r>
         <w:rPr>
           <w:rFonts w:cs="B Nazanin" w:hint="cs"/>
@@ -5087,38 +4876,17 @@
           <w:szCs w:val="28"/>
           <w:lang w:bidi="fa-IR"/>
         </w:rPr>
-        <w:t xml:space="preserve">file </w:t>
-      </w:r>
-      <w:proofErr w:type="gramStart"/>
-      <w:r>
-        <w:rPr>
-          <w:rFonts w:cs="B Nazanin"/>
-          <w:sz w:val="28"/>
-          <w:szCs w:val="28"/>
-          <w:lang w:bidi="fa-IR"/>
-        </w:rPr>
-        <w:t xml:space="preserve">descriptor </w:t>
-      </w:r>
-      <w:r>
-        <w:rPr>
-          <w:rFonts w:cs="B Nazanin" w:hint="cs"/>
-          <w:sz w:val="28"/>
-          <w:szCs w:val="28"/>
-          <w:rtl/>
-          <w:lang w:bidi="fa-IR"/>
-        </w:rPr>
-        <w:t xml:space="preserve"> یوزر</w:t>
-      </w:r>
-      <w:proofErr w:type="gramEnd"/>
-      <w:r>
-        <w:rPr>
-          <w:rFonts w:cs="B Nazanin" w:hint="cs"/>
-          <w:sz w:val="28"/>
-          <w:szCs w:val="28"/>
-          <w:rtl/>
-          <w:lang w:bidi="fa-IR"/>
-        </w:rPr>
-        <w:t xml:space="preserve"> متصل شده</w:t>
+        <w:t xml:space="preserve">file descriptor </w:t>
+      </w:r>
+      <w:r>
+        <w:rPr>
+          <w:rFonts w:cs="B Nazanin" w:hint="cs"/>
+          <w:sz w:val="28"/>
+          <w:szCs w:val="28"/>
+          <w:rtl/>
+          <w:lang w:bidi="fa-IR"/>
+        </w:rPr>
+        <w:t xml:space="preserve"> یوزر متصل شده</w:t>
       </w:r>
     </w:p>
     <w:p>
@@ -5178,62 +4946,38 @@
           <w:lang w:bidi="fa-IR"/>
         </w:rPr>
       </w:pPr>
-      <w:proofErr w:type="spellStart"/>
-      <w:r>
-        <w:rPr>
-          <w:rFonts w:cs="B Nazanin"/>
-          <w:sz w:val="28"/>
-          <w:szCs w:val="28"/>
-          <w:lang w:bidi="fa-IR"/>
-        </w:rPr>
-        <w:t>Is_matched_</w:t>
-      </w:r>
-      <w:proofErr w:type="gramStart"/>
-      <w:r>
-        <w:rPr>
-          <w:rFonts w:cs="B Nazanin"/>
-          <w:sz w:val="28"/>
-          <w:szCs w:val="28"/>
-          <w:lang w:bidi="fa-IR"/>
-        </w:rPr>
-        <w:t>with</w:t>
-      </w:r>
-      <w:proofErr w:type="spellEnd"/>
-      <w:r>
-        <w:rPr>
-          <w:rFonts w:cs="B Nazanin" w:hint="cs"/>
-          <w:sz w:val="28"/>
-          <w:szCs w:val="28"/>
-          <w:rtl/>
-          <w:lang w:bidi="fa-IR"/>
-        </w:rPr>
-        <w:t xml:space="preserve"> :</w:t>
-      </w:r>
-      <w:proofErr w:type="gramEnd"/>
-      <w:r>
-        <w:rPr>
-          <w:rFonts w:cs="B Nazanin" w:hint="cs"/>
-          <w:sz w:val="28"/>
-          <w:szCs w:val="28"/>
-          <w:rtl/>
-          <w:lang w:bidi="fa-IR"/>
-        </w:rPr>
-        <w:t xml:space="preserve"> برای بررسی تطابق یوزرنیم و پسورد</w:t>
-      </w:r>
-    </w:p>
-    <w:p>
-      <w:pPr>
-        <w:bidi/>
-        <w:spacing w:line="360" w:lineRule="auto"/>
-        <w:rPr>
-          <w:rFonts w:cs="B Nazanin"/>
-          <w:sz w:val="28"/>
-          <w:szCs w:val="28"/>
-          <w:rtl/>
-          <w:lang w:bidi="fa-IR"/>
-        </w:rPr>
-      </w:pPr>
-      <w:proofErr w:type="spellStart"/>
+      <w:r>
+        <w:rPr>
+          <w:rFonts w:cs="B Nazanin"/>
+          <w:sz w:val="28"/>
+          <w:szCs w:val="28"/>
+          <w:lang w:bidi="fa-IR"/>
+        </w:rPr>
+        <w:t>Is_matched_with</w:t>
+      </w:r>
+      <w:r>
+        <w:rPr>
+          <w:rFonts w:cs="B Nazanin" w:hint="cs"/>
+          <w:sz w:val="28"/>
+          <w:szCs w:val="28"/>
+          <w:rtl/>
+          <w:lang w:bidi="fa-IR"/>
+        </w:rPr>
+        <w:t xml:space="preserve"> : برای بررسی تطابق یوزرنیم و پسورد</w:t>
+      </w:r>
+    </w:p>
+    <w:p>
+      <w:pPr>
+        <w:bidi/>
+        <w:spacing w:line="360" w:lineRule="auto"/>
+        <w:rPr>
+          <w:rFonts w:cs="B Nazanin"/>
+          <w:sz w:val="28"/>
+          <w:szCs w:val="28"/>
+          <w:rtl/>
+          <w:lang w:bidi="fa-IR"/>
+        </w:rPr>
+      </w:pPr>
       <w:r>
         <w:rPr>
           <w:rFonts w:cs="B Nazanin"/>
@@ -5243,7 +4987,6 @@
         </w:rPr>
         <w:t>Decrease_available_size</w:t>
       </w:r>
-      <w:proofErr w:type="spellEnd"/>
       <w:r>
         <w:rPr>
           <w:rFonts w:cs="B Nazanin" w:hint="cs"/>
@@ -5426,7 +5169,6 @@
           <w:lang w:bidi="fa-IR"/>
         </w:rPr>
       </w:pPr>
-      <w:proofErr w:type="spellStart"/>
       <w:r>
         <w:rPr>
           <w:rFonts w:cs="B Nazanin"/>
@@ -5436,7 +5178,6 @@
         </w:rPr>
         <w:t>run_client</w:t>
       </w:r>
-      <w:proofErr w:type="spellEnd"/>
       <w:r>
         <w:rPr>
           <w:rFonts w:cs="B Nazanin" w:hint="cs"/>
@@ -5469,7 +5210,7 @@
         </w:rPr>
         <w:lastRenderedPageBreak/>
         <w:pict w14:anchorId="49742A1A">
-          <v:shape id="_x0000_i1033" type="#_x0000_t75" style="width:467.4pt;height:241.8pt">
+          <v:shape id="_x0000_i1027" type="#_x0000_t75" style="width:467.4pt;height:241.8pt">
             <v:imagedata r:id="rId22" o:title="screenshot13"/>
           </v:shape>
         </w:pict>
@@ -5492,7 +5233,7 @@
       <w:pPr>
         <w:bidi/>
         <w:rPr>
-          <w:rFonts w:cs="B Nazanin" w:hint="cs"/>
+          <w:rFonts w:cs="B Nazanin"/>
           <w:sz w:val="28"/>
           <w:szCs w:val="28"/>
           <w:rtl/>
